--- a/Documentation/SDD.docx
+++ b/Documentation/SDD.docx
@@ -493,37 +493,149 @@
         <w:br w:type="page"/>
       </w:r>
     </w:p>
+    <w:tbl>
+      <w:tblPr>
+        <w:tblStyle w:val="ListTable7Colorful-Accent1"/>
+        <w:tblW w:w="0" w:type="auto"/>
+        <w:tblLook w:val="04A0" w:firstRow="1" w:lastRow="0" w:firstColumn="1" w:lastColumn="0" w:noHBand="0" w:noVBand="1"/>
+      </w:tblPr>
+      <w:tblGrid>
+        <w:gridCol w:w="5228"/>
+        <w:gridCol w:w="5228"/>
+      </w:tblGrid>
+      <w:tr>
+        <w:trPr>
+          <w:cnfStyle w:val="100000000000" w:firstRow="1" w:lastRow="0" w:firstColumn="0" w:lastColumn="0" w:oddVBand="0" w:evenVBand="0" w:oddHBand="0" w:evenHBand="0" w:firstRowFirstColumn="0" w:firstRowLastColumn="0" w:lastRowFirstColumn="0" w:lastRowLastColumn="0"/>
+        </w:trPr>
+        <w:tc>
+          <w:tcPr>
+            <w:cnfStyle w:val="001000000100" w:firstRow="0" w:lastRow="0" w:firstColumn="1" w:lastColumn="0" w:oddVBand="0" w:evenVBand="0" w:oddHBand="0" w:evenHBand="0" w:firstRowFirstColumn="1" w:firstRowLastColumn="0" w:lastRowFirstColumn="0" w:lastRowLastColumn="0"/>
+            <w:tcW w:w="10456" w:type="dxa"/>
+            <w:gridSpan w:val="2"/>
+          </w:tcPr>
+          <w:p>
+            <w:pPr>
+              <w:pStyle w:val="Heading1"/>
+            </w:pPr>
+            <w:r>
+              <w:lastRenderedPageBreak/>
+              <w:t xml:space="preserve">System Functionality </w:t>
+            </w:r>
+          </w:p>
+          <w:p/>
+        </w:tc>
+      </w:tr>
+      <w:tr>
+        <w:trPr>
+          <w:cnfStyle w:val="000000100000" w:firstRow="0" w:lastRow="0" w:firstColumn="0" w:lastColumn="0" w:oddVBand="0" w:evenVBand="0" w:oddHBand="1" w:evenHBand="0" w:firstRowFirstColumn="0" w:firstRowLastColumn="0" w:lastRowFirstColumn="0" w:lastRowLastColumn="0"/>
+        </w:trPr>
+        <w:tc>
+          <w:tcPr>
+            <w:cnfStyle w:val="001000000000" w:firstRow="0" w:lastRow="0" w:firstColumn="1" w:lastColumn="0" w:oddVBand="0" w:evenVBand="0" w:oddHBand="0" w:evenHBand="0" w:firstRowFirstColumn="0" w:firstRowLastColumn="0" w:lastRowFirstColumn="0" w:lastRowLastColumn="0"/>
+            <w:tcW w:w="5228" w:type="dxa"/>
+          </w:tcPr>
+          <w:p>
+            <w:r>
+              <w:t>End Users:</w:t>
+            </w:r>
+          </w:p>
+        </w:tc>
+        <w:tc>
+          <w:tcPr>
+            <w:tcW w:w="5228" w:type="dxa"/>
+          </w:tcPr>
+          <w:p>
+            <w:pPr>
+              <w:cnfStyle w:val="000000100000" w:firstRow="0" w:lastRow="0" w:firstColumn="0" w:lastColumn="0" w:oddVBand="0" w:evenVBand="0" w:oddHBand="1" w:evenHBand="0" w:firstRowFirstColumn="0" w:firstRowLastColumn="0" w:lastRowFirstColumn="0" w:lastRowLastColumn="0"/>
+            </w:pPr>
+            <w:r>
+              <w:t>Download and Upload books. Chat on community page</w:t>
+            </w:r>
+          </w:p>
+        </w:tc>
+      </w:tr>
+      <w:tr>
+        <w:tc>
+          <w:tcPr>
+            <w:cnfStyle w:val="001000000000" w:firstRow="0" w:lastRow="0" w:firstColumn="1" w:lastColumn="0" w:oddVBand="0" w:evenVBand="0" w:oddHBand="0" w:evenHBand="0" w:firstRowFirstColumn="0" w:firstRowLastColumn="0" w:lastRowFirstColumn="0" w:lastRowLastColumn="0"/>
+            <w:tcW w:w="5228" w:type="dxa"/>
+          </w:tcPr>
+          <w:p>
+            <w:r>
+              <w:t>Developers:</w:t>
+            </w:r>
+          </w:p>
+        </w:tc>
+        <w:tc>
+          <w:tcPr>
+            <w:tcW w:w="5228" w:type="dxa"/>
+          </w:tcPr>
+          <w:p>
+            <w:pPr>
+              <w:spacing w:after="160" w:line="259" w:lineRule="auto"/>
+              <w:cnfStyle w:val="000000000000" w:firstRow="0" w:lastRow="0" w:firstColumn="0" w:lastColumn="0" w:oddVBand="0" w:evenVBand="0" w:oddHBand="0" w:evenHBand="0" w:firstRowFirstColumn="0" w:firstRowLastColumn="0" w:lastRowFirstColumn="0" w:lastRowLastColumn="0"/>
+            </w:pPr>
+            <w:r>
+              <w:t xml:space="preserve">Manipulate and edit system code, adjust </w:t>
+            </w:r>
+            <w:r>
+              <w:t>database,</w:t>
+            </w:r>
+            <w:r>
+              <w:t xml:space="preserve"> and incorporate new features.</w:t>
+            </w:r>
+          </w:p>
+        </w:tc>
+      </w:tr>
+      <w:tr>
+        <w:trPr>
+          <w:cnfStyle w:val="000000100000" w:firstRow="0" w:lastRow="0" w:firstColumn="0" w:lastColumn="0" w:oddVBand="0" w:evenVBand="0" w:oddHBand="1" w:evenHBand="0" w:firstRowFirstColumn="0" w:firstRowLastColumn="0" w:lastRowFirstColumn="0" w:lastRowLastColumn="0"/>
+        </w:trPr>
+        <w:tc>
+          <w:tcPr>
+            <w:cnfStyle w:val="001000000000" w:firstRow="0" w:lastRow="0" w:firstColumn="1" w:lastColumn="0" w:oddVBand="0" w:evenVBand="0" w:oddHBand="0" w:evenHBand="0" w:firstRowFirstColumn="0" w:firstRowLastColumn="0" w:lastRowFirstColumn="0" w:lastRowLastColumn="0"/>
+            <w:tcW w:w="5228" w:type="dxa"/>
+          </w:tcPr>
+          <w:p>
+            <w:r>
+              <w:t>President:</w:t>
+            </w:r>
+          </w:p>
+        </w:tc>
+        <w:tc>
+          <w:tcPr>
+            <w:tcW w:w="5228" w:type="dxa"/>
+          </w:tcPr>
+          <w:p>
+            <w:pPr>
+              <w:cnfStyle w:val="000000100000" w:firstRow="0" w:lastRow="0" w:firstColumn="0" w:lastColumn="0" w:oddVBand="0" w:evenVBand="0" w:oddHBand="1" w:evenHBand="0" w:firstRowFirstColumn="0" w:firstRowLastColumn="0" w:lastRowFirstColumn="0" w:lastRowLastColumn="0"/>
+            </w:pPr>
+            <w:r>
+              <w:t xml:space="preserve">Add students, remove </w:t>
+            </w:r>
+            <w:r>
+              <w:t>students,</w:t>
+            </w:r>
+            <w:r>
+              <w:t xml:space="preserve"> and choose current read.</w:t>
+            </w:r>
+          </w:p>
+        </w:tc>
+      </w:tr>
+    </w:tbl>
+    <w:p/>
     <w:p>
       <w:pPr>
         <w:pStyle w:val="Heading1"/>
       </w:pPr>
       <w:r>
-        <w:lastRenderedPageBreak/>
-        <w:t xml:space="preserve">System Functionality </w:t>
-      </w:r>
-    </w:p>
-    <w:p>
-      <w:r>
-        <w:t xml:space="preserve">End Users </w:t>
-      </w:r>
-    </w:p>
-    <w:p>
-      <w:r>
-        <w:t xml:space="preserve">Developers </w:t>
-      </w:r>
-    </w:p>
-    <w:p>
-      <w:r>
-        <w:t xml:space="preserve">President </w:t>
-      </w:r>
-    </w:p>
-    <w:p/>
-    <w:p>
-      <w:r>
         <w:t xml:space="preserve">System security </w:t>
       </w:r>
     </w:p>
     <w:p>
+      <w:pPr>
+        <w:pStyle w:val="Heading2"/>
+      </w:pPr>
       <w:r>
         <w:t xml:space="preserve">Mitigation for Unauthorized access </w:t>
       </w:r>
@@ -550,6 +662,9 @@
       </w:r>
     </w:p>
     <w:p>
+      <w:pPr>
+        <w:pStyle w:val="Heading1"/>
+      </w:pPr>
       <w:r>
         <w:lastRenderedPageBreak/>
         <w:t xml:space="preserve">System theme </w:t>
@@ -1185,6 +1300,9 @@
         </mc:AlternateContent>
       </w:r>
       <w:r>
+        <w:rPr>
+          <w:noProof/>
+        </w:rPr>
         <w:drawing>
           <wp:inline distT="0" distB="0" distL="0" distR="0" wp14:anchorId="1AA40FE6" wp14:editId="0531D067">
             <wp:extent cx="6645910" cy="2208530"/>
@@ -1201,7 +1319,7 @@
                     <pic:cNvPicPr/>
                   </pic:nvPicPr>
                   <pic:blipFill>
-                    <a:blip r:embed="rId4"/>
+                    <a:blip r:embed="rId5"/>
                     <a:stretch>
                       <a:fillRect/>
                     </a:stretch>
@@ -1418,6 +1536,9 @@
     </w:tbl>
     <w:p/>
     <w:p>
+      <w:pPr>
+        <w:pStyle w:val="Heading1"/>
+      </w:pPr>
       <w:r>
         <w:t>FONT</w:t>
       </w:r>
@@ -1426,6 +1547,13 @@
       </w:r>
     </w:p>
     <w:p>
+      <w:pPr>
+        <w:pStyle w:val="ListParagraph"/>
+        <w:numPr>
+          <w:ilvl w:val="0"/>
+          <w:numId w:val="1"/>
+        </w:numPr>
+      </w:pPr>
       <w:r>
         <w:t xml:space="preserve">Using </w:t>
       </w:r>
@@ -2440,12 +2568,21 @@
       </w:r>
     </w:p>
     <w:p>
+      <w:pPr>
+        <w:pStyle w:val="Heading1"/>
+      </w:pPr>
       <w:r>
         <w:lastRenderedPageBreak/>
         <w:t xml:space="preserve">User interface </w:t>
       </w:r>
-    </w:p>
-    <w:p>
+      <w:r>
+        <w:t>Design</w:t>
+      </w:r>
+    </w:p>
+    <w:p>
+      <w:pPr>
+        <w:pStyle w:val="Heading2"/>
+      </w:pPr>
       <w:r>
         <w:t>Login page (</w:t>
       </w:r>
@@ -2492,7 +2629,7 @@
                     <pic:cNvPicPr/>
                   </pic:nvPicPr>
                   <pic:blipFill>
-                    <a:blip r:embed="rId5">
+                    <a:blip r:embed="rId6">
                       <a:extLst>
                         <a:ext uri="{28A0092B-C50C-407E-A947-70E740481C1C}">
                           <a14:useLocalDpi xmlns:a14="http://schemas.microsoft.com/office/drawing/2010/main" val="0"/>
@@ -2558,6 +2695,9 @@
       </w:r>
     </w:p>
     <w:p>
+      <w:pPr>
+        <w:pStyle w:val="Heading2"/>
+      </w:pPr>
       <w:r>
         <w:lastRenderedPageBreak/>
         <w:t>Update Credentials page (update-credentials.php)</w:t>
@@ -2597,7 +2737,7 @@
                     <pic:cNvPicPr/>
                   </pic:nvPicPr>
                   <pic:blipFill>
-                    <a:blip r:embed="rId6">
+                    <a:blip r:embed="rId7">
                       <a:extLst>
                         <a:ext uri="{28A0092B-C50C-407E-A947-70E740481C1C}">
                           <a14:useLocalDpi xmlns:a14="http://schemas.microsoft.com/office/drawing/2010/main" val="0"/>
@@ -2634,13 +2774,7 @@
       </w:r>
       <w:proofErr w:type="spellEnd"/>
       <w:r>
-        <w:t xml:space="preserve"> script will update the database </w:t>
-      </w:r>
-      <w:r>
-        <w:t xml:space="preserve">fields for username and password </w:t>
-      </w:r>
-      <w:r>
-        <w:t xml:space="preserve">accordingly. </w:t>
+        <w:t xml:space="preserve"> script will update the database fields for username and password accordingly. </w:t>
       </w:r>
     </w:p>
     <w:p>
@@ -2677,6 +2811,127 @@
     </w:sectPr>
   </w:body>
 </w:document>
+</file>
+
+<file path=word/numbering.xml><?xml version="1.0" encoding="utf-8"?>
+<w:numbering xmlns:wpc="http://schemas.microsoft.com/office/word/2010/wordprocessingCanvas" xmlns:cx="http://schemas.microsoft.com/office/drawing/2014/chartex" xmlns:cx1="http://schemas.microsoft.com/office/drawing/2015/9/8/chartex" xmlns:cx2="http://schemas.microsoft.com/office/drawing/2015/10/21/chartex" xmlns:cx3="http://schemas.microsoft.com/office/drawing/2016/5/9/chartex" xmlns:cx4="http://schemas.microsoft.com/office/drawing/2016/5/10/chartex" xmlns:cx5="http://schemas.microsoft.com/office/drawing/2016/5/11/chartex" xmlns:cx6="http://schemas.microsoft.com/office/drawing/2016/5/12/chartex" xmlns:cx7="http://schemas.microsoft.com/office/drawing/2016/5/13/chartex" xmlns:cx8="http://schemas.microsoft.com/office/drawing/2016/5/14/chartex" xmlns:mc="http://schemas.openxmlformats.org/markup-compatibility/2006" xmlns:aink="http://schemas.microsoft.com/office/drawing/2016/ink" xmlns:am3d="http://schemas.microsoft.com/office/drawing/2017/model3d" xmlns:o="urn:schemas-microsoft-com:office:office" xmlns:oel="http://schemas.microsoft.com/office/2019/extlst" xmlns:r="http://schemas.openxmlformats.org/officeDocument/2006/relationships" xmlns:m="http://schemas.openxmlformats.org/officeDocument/2006/math" xmlns:v="urn:schemas-microsoft-com:vml" xmlns:wp14="http://schemas.microsoft.com/office/word/2010/wordprocessingDrawing" xmlns:wp="http://schemas.openxmlformats.org/drawingml/2006/wordprocessingDrawing" xmlns:w10="urn:schemas-microsoft-com:office:word" xmlns:w="http://schemas.openxmlformats.org/wordprocessingml/2006/main" xmlns:w14="http://schemas.microsoft.com/office/word/2010/wordml" xmlns:w15="http://schemas.microsoft.com/office/word/2012/wordml" xmlns:w16cex="http://schemas.microsoft.com/office/word/2018/wordml/cex" xmlns:w16cid="http://schemas.microsoft.com/office/word/2016/wordml/cid" xmlns:w16="http://schemas.microsoft.com/office/word/2018/wordml" xmlns:w16sdtdh="http://schemas.microsoft.com/office/word/2020/wordml/sdtdatahash" xmlns:w16se="http://schemas.microsoft.com/office/word/2015/wordml/symex" xmlns:wpg="http://schemas.microsoft.com/office/word/2010/wordprocessingGroup" xmlns:wpi="http://schemas.microsoft.com/office/word/2010/wordprocessingInk" xmlns:wne="http://schemas.microsoft.com/office/word/2006/wordml" xmlns:wps="http://schemas.microsoft.com/office/word/2010/wordprocessingShape" mc:Ignorable="w14 w15 w16se w16cid w16 w16cex w16sdtdh wp14">
+  <w:abstractNum w:abstractNumId="0" w15:restartNumberingAfterBreak="0">
+    <w:nsid w:val="7E901C30"/>
+    <w:multiLevelType w:val="hybridMultilevel"/>
+    <w:tmpl w:val="330A4CD0"/>
+    <w:lvl w:ilvl="0" w:tplc="04090001">
+      <w:start w:val="1"/>
+      <w:numFmt w:val="bullet"/>
+      <w:lvlText w:val=""/>
+      <w:lvlJc w:val="left"/>
+      <w:pPr>
+        <w:ind w:left="720" w:hanging="360"/>
+      </w:pPr>
+      <w:rPr>
+        <w:rFonts w:ascii="Symbol" w:hAnsi="Symbol" w:hint="default"/>
+      </w:rPr>
+    </w:lvl>
+    <w:lvl w:ilvl="1" w:tplc="04090003" w:tentative="1">
+      <w:start w:val="1"/>
+      <w:numFmt w:val="bullet"/>
+      <w:lvlText w:val="o"/>
+      <w:lvlJc w:val="left"/>
+      <w:pPr>
+        <w:ind w:left="1440" w:hanging="360"/>
+      </w:pPr>
+      <w:rPr>
+        <w:rFonts w:ascii="Courier New" w:hAnsi="Courier New" w:cs="Courier New" w:hint="default"/>
+      </w:rPr>
+    </w:lvl>
+    <w:lvl w:ilvl="2" w:tplc="04090005" w:tentative="1">
+      <w:start w:val="1"/>
+      <w:numFmt w:val="bullet"/>
+      <w:lvlText w:val=""/>
+      <w:lvlJc w:val="left"/>
+      <w:pPr>
+        <w:ind w:left="2160" w:hanging="360"/>
+      </w:pPr>
+      <w:rPr>
+        <w:rFonts w:ascii="Wingdings" w:hAnsi="Wingdings" w:hint="default"/>
+      </w:rPr>
+    </w:lvl>
+    <w:lvl w:ilvl="3" w:tplc="04090001" w:tentative="1">
+      <w:start w:val="1"/>
+      <w:numFmt w:val="bullet"/>
+      <w:lvlText w:val=""/>
+      <w:lvlJc w:val="left"/>
+      <w:pPr>
+        <w:ind w:left="2880" w:hanging="360"/>
+      </w:pPr>
+      <w:rPr>
+        <w:rFonts w:ascii="Symbol" w:hAnsi="Symbol" w:hint="default"/>
+      </w:rPr>
+    </w:lvl>
+    <w:lvl w:ilvl="4" w:tplc="04090003" w:tentative="1">
+      <w:start w:val="1"/>
+      <w:numFmt w:val="bullet"/>
+      <w:lvlText w:val="o"/>
+      <w:lvlJc w:val="left"/>
+      <w:pPr>
+        <w:ind w:left="3600" w:hanging="360"/>
+      </w:pPr>
+      <w:rPr>
+        <w:rFonts w:ascii="Courier New" w:hAnsi="Courier New" w:cs="Courier New" w:hint="default"/>
+      </w:rPr>
+    </w:lvl>
+    <w:lvl w:ilvl="5" w:tplc="04090005" w:tentative="1">
+      <w:start w:val="1"/>
+      <w:numFmt w:val="bullet"/>
+      <w:lvlText w:val=""/>
+      <w:lvlJc w:val="left"/>
+      <w:pPr>
+        <w:ind w:left="4320" w:hanging="360"/>
+      </w:pPr>
+      <w:rPr>
+        <w:rFonts w:ascii="Wingdings" w:hAnsi="Wingdings" w:hint="default"/>
+      </w:rPr>
+    </w:lvl>
+    <w:lvl w:ilvl="6" w:tplc="04090001" w:tentative="1">
+      <w:start w:val="1"/>
+      <w:numFmt w:val="bullet"/>
+      <w:lvlText w:val=""/>
+      <w:lvlJc w:val="left"/>
+      <w:pPr>
+        <w:ind w:left="5040" w:hanging="360"/>
+      </w:pPr>
+      <w:rPr>
+        <w:rFonts w:ascii="Symbol" w:hAnsi="Symbol" w:hint="default"/>
+      </w:rPr>
+    </w:lvl>
+    <w:lvl w:ilvl="7" w:tplc="04090003" w:tentative="1">
+      <w:start w:val="1"/>
+      <w:numFmt w:val="bullet"/>
+      <w:lvlText w:val="o"/>
+      <w:lvlJc w:val="left"/>
+      <w:pPr>
+        <w:ind w:left="5760" w:hanging="360"/>
+      </w:pPr>
+      <w:rPr>
+        <w:rFonts w:ascii="Courier New" w:hAnsi="Courier New" w:cs="Courier New" w:hint="default"/>
+      </w:rPr>
+    </w:lvl>
+    <w:lvl w:ilvl="8" w:tplc="04090005" w:tentative="1">
+      <w:start w:val="1"/>
+      <w:numFmt w:val="bullet"/>
+      <w:lvlText w:val=""/>
+      <w:lvlJc w:val="left"/>
+      <w:pPr>
+        <w:ind w:left="6480" w:hanging="360"/>
+      </w:pPr>
+      <w:rPr>
+        <w:rFonts w:ascii="Wingdings" w:hAnsi="Wingdings" w:hint="default"/>
+      </w:rPr>
+    </w:lvl>
+  </w:abstractNum>
+  <w:num w:numId="1" w16cid:durableId="706612807">
+    <w:abstractNumId w:val="0"/>
+  </w:num>
+</w:numbering>
 </file>
 
 <file path=word/styles.xml><?xml version="1.0" encoding="utf-8"?>
@@ -3101,9 +3356,32 @@
       <w:szCs w:val="32"/>
     </w:rPr>
   </w:style>
+  <w:style w:type="paragraph" w:styleId="Heading2">
+    <w:name w:val="heading 2"/>
+    <w:basedOn w:val="Normal"/>
+    <w:next w:val="Normal"/>
+    <w:link w:val="Heading2Char"/>
+    <w:uiPriority w:val="9"/>
+    <w:unhideWhenUsed/>
+    <w:qFormat/>
+    <w:rsid w:val="00602816"/>
+    <w:pPr>
+      <w:keepNext/>
+      <w:keepLines/>
+      <w:spacing w:before="40" w:after="0"/>
+      <w:outlineLvl w:val="1"/>
+    </w:pPr>
+    <w:rPr>
+      <w:rFonts w:asciiTheme="majorHAnsi" w:eastAsiaTheme="majorEastAsia" w:hAnsiTheme="majorHAnsi" w:cstheme="majorBidi"/>
+      <w:color w:val="2F5496" w:themeColor="accent1" w:themeShade="BF"/>
+      <w:sz w:val="26"/>
+      <w:szCs w:val="26"/>
+    </w:rPr>
+  </w:style>
   <w:style w:type="character" w:default="1" w:styleId="DefaultParagraphFont">
     <w:name w:val="Default Paragraph Font"/>
     <w:uiPriority w:val="1"/>
+    <w:semiHidden/>
     <w:unhideWhenUsed/>
   </w:style>
   <w:style w:type="table" w:default="1" w:styleId="TableNormal">
@@ -3404,6 +3682,153 @@
       <w:szCs w:val="32"/>
     </w:rPr>
   </w:style>
+  <w:style w:type="character" w:customStyle="1" w:styleId="Heading2Char">
+    <w:name w:val="Heading 2 Char"/>
+    <w:basedOn w:val="DefaultParagraphFont"/>
+    <w:link w:val="Heading2"/>
+    <w:uiPriority w:val="9"/>
+    <w:rsid w:val="00602816"/>
+    <w:rPr>
+      <w:rFonts w:asciiTheme="majorHAnsi" w:eastAsiaTheme="majorEastAsia" w:hAnsiTheme="majorHAnsi" w:cstheme="majorBidi"/>
+      <w:color w:val="2F5496" w:themeColor="accent1" w:themeShade="BF"/>
+      <w:sz w:val="26"/>
+      <w:szCs w:val="26"/>
+    </w:rPr>
+  </w:style>
+  <w:style w:type="table" w:styleId="ListTable7Colorful-Accent1">
+    <w:name w:val="List Table 7 Colorful Accent 1"/>
+    <w:basedOn w:val="TableNormal"/>
+    <w:uiPriority w:val="52"/>
+    <w:rsid w:val="00602816"/>
+    <w:pPr>
+      <w:spacing w:after="0" w:line="240" w:lineRule="auto"/>
+    </w:pPr>
+    <w:rPr>
+      <w:color w:val="2F5496" w:themeColor="accent1" w:themeShade="BF"/>
+    </w:rPr>
+    <w:tblPr>
+      <w:tblStyleRowBandSize w:val="1"/>
+      <w:tblStyleColBandSize w:val="1"/>
+    </w:tblPr>
+    <w:tblStylePr w:type="firstRow">
+      <w:rPr>
+        <w:rFonts w:asciiTheme="majorHAnsi" w:eastAsiaTheme="majorEastAsia" w:hAnsiTheme="majorHAnsi" w:cstheme="majorBidi"/>
+        <w:i/>
+        <w:iCs/>
+        <w:sz w:val="26"/>
+      </w:rPr>
+      <w:tblPr/>
+      <w:tcPr>
+        <w:tcBorders>
+          <w:bottom w:val="single" w:sz="4" w:space="0" w:color="4472C4" w:themeColor="accent1"/>
+        </w:tcBorders>
+        <w:shd w:val="clear" w:color="auto" w:fill="FFFFFF" w:themeFill="background1"/>
+      </w:tcPr>
+    </w:tblStylePr>
+    <w:tblStylePr w:type="lastRow">
+      <w:rPr>
+        <w:rFonts w:asciiTheme="majorHAnsi" w:eastAsiaTheme="majorEastAsia" w:hAnsiTheme="majorHAnsi" w:cstheme="majorBidi"/>
+        <w:i/>
+        <w:iCs/>
+        <w:sz w:val="26"/>
+      </w:rPr>
+      <w:tblPr/>
+      <w:tcPr>
+        <w:tcBorders>
+          <w:top w:val="single" w:sz="4" w:space="0" w:color="4472C4" w:themeColor="accent1"/>
+        </w:tcBorders>
+        <w:shd w:val="clear" w:color="auto" w:fill="FFFFFF" w:themeFill="background1"/>
+      </w:tcPr>
+    </w:tblStylePr>
+    <w:tblStylePr w:type="firstCol">
+      <w:pPr>
+        <w:jc w:val="right"/>
+      </w:pPr>
+      <w:rPr>
+        <w:rFonts w:asciiTheme="majorHAnsi" w:eastAsiaTheme="majorEastAsia" w:hAnsiTheme="majorHAnsi" w:cstheme="majorBidi"/>
+        <w:i/>
+        <w:iCs/>
+        <w:sz w:val="26"/>
+      </w:rPr>
+      <w:tblPr/>
+      <w:tcPr>
+        <w:tcBorders>
+          <w:right w:val="single" w:sz="4" w:space="0" w:color="4472C4" w:themeColor="accent1"/>
+        </w:tcBorders>
+        <w:shd w:val="clear" w:color="auto" w:fill="FFFFFF" w:themeFill="background1"/>
+      </w:tcPr>
+    </w:tblStylePr>
+    <w:tblStylePr w:type="lastCol">
+      <w:rPr>
+        <w:rFonts w:asciiTheme="majorHAnsi" w:eastAsiaTheme="majorEastAsia" w:hAnsiTheme="majorHAnsi" w:cstheme="majorBidi"/>
+        <w:i/>
+        <w:iCs/>
+        <w:sz w:val="26"/>
+      </w:rPr>
+      <w:tblPr/>
+      <w:tcPr>
+        <w:tcBorders>
+          <w:left w:val="single" w:sz="4" w:space="0" w:color="4472C4" w:themeColor="accent1"/>
+        </w:tcBorders>
+        <w:shd w:val="clear" w:color="auto" w:fill="FFFFFF" w:themeFill="background1"/>
+      </w:tcPr>
+    </w:tblStylePr>
+    <w:tblStylePr w:type="band1Vert">
+      <w:tblPr/>
+      <w:tcPr>
+        <w:shd w:val="clear" w:color="auto" w:fill="D9E2F3" w:themeFill="accent1" w:themeFillTint="33"/>
+      </w:tcPr>
+    </w:tblStylePr>
+    <w:tblStylePr w:type="band1Horz">
+      <w:tblPr/>
+      <w:tcPr>
+        <w:shd w:val="clear" w:color="auto" w:fill="D9E2F3" w:themeFill="accent1" w:themeFillTint="33"/>
+      </w:tcPr>
+    </w:tblStylePr>
+    <w:tblStylePr w:type="neCell">
+      <w:tblPr/>
+      <w:tcPr>
+        <w:tcBorders>
+          <w:left w:val="nil"/>
+        </w:tcBorders>
+      </w:tcPr>
+    </w:tblStylePr>
+    <w:tblStylePr w:type="nwCell">
+      <w:tblPr/>
+      <w:tcPr>
+        <w:tcBorders>
+          <w:right w:val="nil"/>
+        </w:tcBorders>
+      </w:tcPr>
+    </w:tblStylePr>
+    <w:tblStylePr w:type="seCell">
+      <w:tblPr/>
+      <w:tcPr>
+        <w:tcBorders>
+          <w:left w:val="nil"/>
+        </w:tcBorders>
+      </w:tcPr>
+    </w:tblStylePr>
+    <w:tblStylePr w:type="swCell">
+      <w:tblPr/>
+      <w:tcPr>
+        <w:tcBorders>
+          <w:right w:val="nil"/>
+        </w:tcBorders>
+      </w:tcPr>
+    </w:tblStylePr>
+  </w:style>
+  <w:style w:type="paragraph" w:styleId="ListParagraph">
+    <w:name w:val="List Paragraph"/>
+    <w:basedOn w:val="Normal"/>
+    <w:uiPriority w:val="34"/>
+    <w:qFormat/>
+    <w:rsid w:val="00602816"/>
+    <w:pPr>
+      <w:ind w:left="720"/>
+      <w:contextualSpacing/>
+    </w:pPr>
+  </w:style>
 </w:styles>
 </file>
 
